--- a/09.route53/Route 53 Routing Policies Diagrams.docx
+++ b/09.route53/Route 53 Routing Policies Diagrams.docx
@@ -78,6 +78,11 @@
     </w:p>
     <w:p/>
     <w:p>
+      <w:pPr>
+        <w:rPr>
+          <w:noProof/>
+        </w:rPr>
+      </w:pPr>
       <w:r>
         <w:rPr>
           <w:noProof/>
@@ -125,6 +130,15 @@
         </w:drawing>
       </w:r>
     </w:p>
+    <w:p>
+      <w:pPr>
+        <w:rPr>
+          <w:noProof/>
+        </w:rPr>
+      </w:pPr>
+    </w:p>
+    <w:p/>
+    <w:p/>
     <w:sectPr>
       <w:pgSz w:w="11906" w:h="16838"/>
       <w:pgMar w:top="1440" w:right="1440" w:bottom="1440" w:left="1440" w:header="708" w:footer="708" w:gutter="0"/>
